--- a/P4.-Database Implementation/P4_Cover_sheet.docx
+++ b/P4.-Database Implementation/P4_Cover_sheet.docx
@@ -4,7 +4,7 @@
   <w:body>
     <w:p>
       <w:pPr>
-        <w:pStyle w:val="a5"/>
+        <w:pStyle w:val="NoSpacing"/>
       </w:pPr>
       <w:r>
         <w:t>Group Number</w:t>
@@ -33,7 +33,7 @@
     </w:p>
     <w:p>
       <w:pPr>
-        <w:pStyle w:val="a5"/>
+        <w:pStyle w:val="NoSpacing"/>
       </w:pPr>
       <w:r>
         <w:t>Team Members:</w:t>
@@ -47,6 +47,7 @@
         </w:rPr>
         <w:t>[</w:t>
       </w:r>
+      <w:proofErr w:type="spellStart"/>
       <w:r>
         <w:rPr>
           <w:highlight w:val="yellow"/>
@@ -61,6 +62,7 @@
         </w:rPr>
         <w:t>hibo</w:t>
       </w:r>
+      <w:proofErr w:type="spellEnd"/>
       <w:r>
         <w:rPr>
           <w:rFonts w:eastAsiaTheme="minorHAnsi"/>
@@ -98,20 +100,58 @@
         <w:rPr>
           <w:highlight w:val="yellow"/>
         </w:rPr>
-        <w:t>Aishwarya Shamrao Ghaytadak</w:t>
-      </w:r>
+        <w:t xml:space="preserve">Aishwarya </w:t>
+      </w:r>
+      <w:proofErr w:type="spellStart"/>
+      <w:r>
+        <w:rPr>
+          <w:highlight w:val="yellow"/>
+        </w:rPr>
+        <w:t>Shamrao</w:t>
+      </w:r>
+      <w:proofErr w:type="spellEnd"/>
+      <w:r>
+        <w:rPr>
+          <w:highlight w:val="yellow"/>
+        </w:rPr>
+        <w:t xml:space="preserve"> </w:t>
+      </w:r>
+      <w:proofErr w:type="spellStart"/>
+      <w:r>
+        <w:rPr>
+          <w:highlight w:val="yellow"/>
+        </w:rPr>
+        <w:t>Ghaytadak</w:t>
+      </w:r>
+      <w:proofErr w:type="spellEnd"/>
       <w:r>
         <w:rPr>
           <w:highlight w:val="yellow"/>
         </w:rPr>
         <w:t>] [</w:t>
       </w:r>
-      <w:r>
-        <w:rPr>
-          <w:highlight w:val="yellow"/>
-        </w:rPr>
-        <w:t>Jashwanth Reddy Kamsani</w:t>
-      </w:r>
+      <w:proofErr w:type="spellStart"/>
+      <w:r>
+        <w:rPr>
+          <w:highlight w:val="yellow"/>
+        </w:rPr>
+        <w:t>Jashwanth</w:t>
+      </w:r>
+      <w:proofErr w:type="spellEnd"/>
+      <w:r>
+        <w:rPr>
+          <w:highlight w:val="yellow"/>
+        </w:rPr>
+        <w:t xml:space="preserve"> Reddy </w:t>
+      </w:r>
+      <w:proofErr w:type="spellStart"/>
+      <w:r>
+        <w:rPr>
+          <w:highlight w:val="yellow"/>
+        </w:rPr>
+        <w:t>Kamsani</w:t>
+      </w:r>
+      <w:proofErr w:type="spellEnd"/>
       <w:r>
         <w:rPr>
           <w:highlight w:val="yellow"/>
@@ -122,14 +162,16 @@
         <w:rPr>
           <w:highlight w:val="yellow"/>
         </w:rPr>
-        <w:t>, [</w:t>
-      </w:r>
-      <w:r>
-        <w:rPr>
-          <w:highlight w:val="yellow"/>
-        </w:rPr>
-        <w:t>Simran Nagpurkar</w:t>
-      </w:r>
+        <w:t xml:space="preserve">, [Simran </w:t>
+      </w:r>
+      <w:proofErr w:type="spellStart"/>
+      <w:r>
+        <w:rPr>
+          <w:highlight w:val="yellow"/>
+        </w:rPr>
+        <w:t>Nagpurkar</w:t>
+      </w:r>
+      <w:proofErr w:type="spellEnd"/>
       <w:r>
         <w:rPr>
           <w:highlight w:val="yellow"/>
@@ -139,7 +181,7 @@
     </w:p>
     <w:p>
       <w:pPr>
-        <w:pStyle w:val="a5"/>
+        <w:pStyle w:val="NoSpacing"/>
       </w:pPr>
       <w:r>
         <w:t>Topic:</w:t>
@@ -159,32 +201,32 @@
     </w:p>
     <w:p>
       <w:pPr>
-        <w:pStyle w:val="a5"/>
+        <w:pStyle w:val="NoSpacing"/>
       </w:pPr>
     </w:p>
     <w:p>
       <w:pPr>
-        <w:pStyle w:val="a5"/>
+        <w:pStyle w:val="NoSpacing"/>
       </w:pPr>
     </w:p>
     <w:p>
       <w:pPr>
-        <w:pStyle w:val="a5"/>
+        <w:pStyle w:val="NoSpacing"/>
       </w:pPr>
     </w:p>
     <w:p>
       <w:pPr>
-        <w:pStyle w:val="a5"/>
+        <w:pStyle w:val="NoSpacing"/>
       </w:pPr>
     </w:p>
     <w:p>
       <w:pPr>
-        <w:pStyle w:val="a5"/>
+        <w:pStyle w:val="NoSpacing"/>
       </w:pPr>
     </w:p>
     <w:p>
       <w:pPr>
-        <w:pStyle w:val="a5"/>
+        <w:pStyle w:val="NoSpacing"/>
       </w:pPr>
       <w:r>
         <w:t xml:space="preserve">GitHub Link: </w:t>
@@ -192,8 +234,7 @@
       <w:hyperlink r:id="rId5" w:history="1">
         <w:r>
           <w:rPr>
-            <w:rStyle w:val="a7"/>
-            <w:highlight w:val="yellow"/>
+            <w:rStyle w:val="Hyperlink"/>
           </w:rPr>
           <w:t>https://github.com/ShiboLu/DAMG6210-Group4-Final-Project/tree/main/P4.-Database%20Implementation</w:t>
         </w:r>
@@ -201,12 +242,12 @@
     </w:p>
     <w:p>
       <w:pPr>
-        <w:pStyle w:val="a5"/>
+        <w:pStyle w:val="NoSpacing"/>
       </w:pPr>
     </w:p>
     <w:p>
       <w:pPr>
-        <w:pStyle w:val="a5"/>
+        <w:pStyle w:val="NoSpacing"/>
       </w:pPr>
       <w:r>
         <w:t>What’s Included:</w:t>
@@ -214,12 +255,12 @@
     </w:p>
     <w:p>
       <w:pPr>
-        <w:pStyle w:val="a5"/>
+        <w:pStyle w:val="NoSpacing"/>
       </w:pPr>
     </w:p>
     <w:tbl>
       <w:tblPr>
-        <w:tblStyle w:val="a6"/>
+        <w:tblStyle w:val="TableGrid"/>
         <w:tblW w:w="0" w:type="auto"/>
         <w:tblLook w:val="04A0" w:firstRow="1" w:lastRow="0" w:firstColumn="1" w:lastColumn="0" w:noHBand="0" w:noVBand="1"/>
       </w:tblPr>
@@ -313,16 +354,11 @@
             <w:tcW w:w="1440" w:type="dxa"/>
           </w:tcPr>
           <w:p>
-            <w:pPr>
-              <w:rPr>
-                <w:highlight w:val="yellow"/>
-              </w:rPr>
-            </w:pPr>
-            <w:r>
-              <w:rPr>
-                <w:highlight w:val="yellow"/>
-              </w:rPr>
-              <w:t>10</w:t>
+            <w:r>
+              <w:t>1</w:t>
+            </w:r>
+            <w:r>
+              <w:t>2</w:t>
             </w:r>
           </w:p>
         </w:tc>
@@ -349,15 +385,7 @@
             <w:tcW w:w="1440" w:type="dxa"/>
           </w:tcPr>
           <w:p>
-            <w:pPr>
-              <w:rPr>
-                <w:highlight w:val="yellow"/>
-              </w:rPr>
-            </w:pPr>
-            <w:r>
-              <w:rPr>
-                <w:highlight w:val="yellow"/>
-              </w:rPr>
+            <w:r>
               <w:t>3</w:t>
             </w:r>
           </w:p>
@@ -385,15 +413,7 @@
             <w:tcW w:w="1440" w:type="dxa"/>
           </w:tcPr>
           <w:p>
-            <w:pPr>
-              <w:rPr>
-                <w:highlight w:val="yellow"/>
-              </w:rPr>
-            </w:pPr>
-            <w:r>
-              <w:rPr>
-                <w:highlight w:val="yellow"/>
-              </w:rPr>
+            <w:r>
               <w:t>4</w:t>
             </w:r>
           </w:p>
@@ -421,16 +441,8 @@
             <w:tcW w:w="1440" w:type="dxa"/>
           </w:tcPr>
           <w:p>
-            <w:pPr>
-              <w:rPr>
-                <w:highlight w:val="yellow"/>
-              </w:rPr>
-            </w:pPr>
-            <w:r>
-              <w:rPr>
-                <w:highlight w:val="yellow"/>
-              </w:rPr>
-              <w:t>2</w:t>
+            <w:r>
+              <w:t>1</w:t>
             </w:r>
           </w:p>
         </w:tc>
@@ -457,15 +469,7 @@
             <w:tcW w:w="1440" w:type="dxa"/>
           </w:tcPr>
           <w:p>
-            <w:pPr>
-              <w:rPr>
-                <w:highlight w:val="yellow"/>
-              </w:rPr>
-            </w:pPr>
-            <w:r>
-              <w:rPr>
-                <w:highlight w:val="yellow"/>
-              </w:rPr>
+            <w:r>
               <w:t>4</w:t>
             </w:r>
           </w:p>
@@ -493,16 +497,8 @@
             <w:tcW w:w="1440" w:type="dxa"/>
           </w:tcPr>
           <w:p>
-            <w:pPr>
-              <w:rPr>
-                <w:highlight w:val="yellow"/>
-              </w:rPr>
-            </w:pPr>
-            <w:r>
-              <w:rPr>
-                <w:highlight w:val="yellow"/>
-              </w:rPr>
-              <w:t>3</w:t>
+            <w:r>
+              <w:t>4</w:t>
             </w:r>
           </w:p>
         </w:tc>
@@ -532,16 +528,8 @@
             <w:tcW w:w="1440" w:type="dxa"/>
           </w:tcPr>
           <w:p>
-            <w:pPr>
-              <w:rPr>
-                <w:highlight w:val="yellow"/>
-              </w:rPr>
-            </w:pPr>
-            <w:r>
-              <w:rPr>
-                <w:highlight w:val="yellow"/>
-              </w:rPr>
-              <w:t>3</w:t>
+            <w:r>
+              <w:t>1</w:t>
             </w:r>
           </w:p>
         </w:tc>
@@ -568,16 +556,8 @@
             <w:tcW w:w="1440" w:type="dxa"/>
           </w:tcPr>
           <w:p>
-            <w:pPr>
-              <w:rPr>
-                <w:highlight w:val="yellow"/>
-              </w:rPr>
-            </w:pPr>
-            <w:r>
-              <w:rPr>
-                <w:highlight w:val="yellow"/>
-              </w:rPr>
-              <w:t>1</w:t>
+            <w:r>
+              <w:t>2</w:t>
             </w:r>
           </w:p>
         </w:tc>
@@ -604,16 +584,8 @@
             <w:tcW w:w="1440" w:type="dxa"/>
           </w:tcPr>
           <w:p>
-            <w:pPr>
-              <w:rPr>
-                <w:highlight w:val="yellow"/>
-              </w:rPr>
-            </w:pPr>
-            <w:r>
-              <w:rPr>
-                <w:highlight w:val="yellow"/>
-              </w:rPr>
-              <w:t>2</w:t>
+            <w:r>
+              <w:t>3</w:t>
             </w:r>
           </w:p>
         </w:tc>
@@ -640,15 +612,7 @@
             <w:tcW w:w="1440" w:type="dxa"/>
           </w:tcPr>
           <w:p>
-            <w:pPr>
-              <w:rPr>
-                <w:highlight w:val="yellow"/>
-              </w:rPr>
-            </w:pPr>
-            <w:r>
-              <w:rPr>
-                <w:highlight w:val="yellow"/>
-              </w:rPr>
+            <w:r>
               <w:t>Yes</w:t>
             </w:r>
           </w:p>
@@ -676,15 +640,7 @@
             <w:tcW w:w="1440" w:type="dxa"/>
           </w:tcPr>
           <w:p>
-            <w:pPr>
-              <w:rPr>
-                <w:highlight w:val="yellow"/>
-              </w:rPr>
-            </w:pPr>
-            <w:r>
-              <w:rPr>
-                <w:highlight w:val="yellow"/>
-              </w:rPr>
+            <w:r>
               <w:t>No</w:t>
             </w:r>
           </w:p>
@@ -743,7 +699,7 @@
   <w:docDefaults>
     <w:rPrDefault>
       <w:rPr>
-        <w:rFonts w:asciiTheme="minorHAnsi" w:eastAsia="宋体" w:hAnsiTheme="minorHAnsi" w:cstheme="minorBidi"/>
+        <w:rFonts w:asciiTheme="minorHAnsi" w:eastAsia="SimSun" w:hAnsiTheme="minorHAnsi" w:cstheme="minorBidi"/>
         <w:sz w:val="22"/>
         <w:szCs w:val="22"/>
         <w:lang w:val="en-US" w:eastAsia="en-US" w:bidi="ar-SA"/>
@@ -1133,15 +1089,15 @@
     <w:lsdException w:name="Unresolved Mention" w:semiHidden="1" w:unhideWhenUsed="1"/>
     <w:lsdException w:name="Smart Link" w:semiHidden="1" w:unhideWhenUsed="1"/>
   </w:latentStyles>
-  <w:style w:type="paragraph" w:default="1" w:styleId="a">
+  <w:style w:type="paragraph" w:default="1" w:styleId="Normal">
     <w:name w:val="Normal"/>
     <w:qFormat/>
   </w:style>
-  <w:style w:type="paragraph" w:styleId="1">
+  <w:style w:type="paragraph" w:styleId="Heading1">
     <w:name w:val="heading 1"/>
-    <w:basedOn w:val="a"/>
-    <w:next w:val="a"/>
-    <w:link w:val="10"/>
+    <w:basedOn w:val="Normal"/>
+    <w:next w:val="Normal"/>
+    <w:link w:val="Heading1Char"/>
     <w:uiPriority w:val="9"/>
     <w:qFormat/>
     <w:rsid w:val="00965A46"/>
@@ -1158,13 +1114,13 @@
       <w:szCs w:val="32"/>
     </w:rPr>
   </w:style>
-  <w:style w:type="character" w:default="1" w:styleId="a0">
+  <w:style w:type="character" w:default="1" w:styleId="DefaultParagraphFont">
     <w:name w:val="Default Paragraph Font"/>
     <w:uiPriority w:val="1"/>
     <w:semiHidden/>
     <w:unhideWhenUsed/>
   </w:style>
-  <w:style w:type="table" w:default="1" w:styleId="a1">
+  <w:style w:type="table" w:default="1" w:styleId="TableNormal">
     <w:name w:val="Normal Table"/>
     <w:uiPriority w:val="99"/>
     <w:semiHidden/>
@@ -1179,17 +1135,17 @@
       </w:tblCellMar>
     </w:tblPr>
   </w:style>
-  <w:style w:type="numbering" w:default="1" w:styleId="a2">
+  <w:style w:type="numbering" w:default="1" w:styleId="NoList">
     <w:name w:val="No List"/>
     <w:uiPriority w:val="99"/>
     <w:semiHidden/>
     <w:unhideWhenUsed/>
   </w:style>
-  <w:style w:type="paragraph" w:styleId="a3">
+  <w:style w:type="paragraph" w:styleId="Title">
     <w:name w:val="Title"/>
-    <w:basedOn w:val="a"/>
-    <w:next w:val="a"/>
-    <w:link w:val="a4"/>
+    <w:basedOn w:val="Normal"/>
+    <w:next w:val="Normal"/>
+    <w:link w:val="TitleChar"/>
     <w:uiPriority w:val="10"/>
     <w:qFormat/>
     <w:rsid w:val="00965A46"/>
@@ -1205,10 +1161,10 @@
       <w:szCs w:val="56"/>
     </w:rPr>
   </w:style>
-  <w:style w:type="character" w:customStyle="1" w:styleId="a4">
-    <w:name w:val="标题 字符"/>
-    <w:basedOn w:val="a0"/>
-    <w:link w:val="a3"/>
+  <w:style w:type="character" w:customStyle="1" w:styleId="TitleChar">
+    <w:name w:val="Title Char"/>
+    <w:basedOn w:val="DefaultParagraphFont"/>
+    <w:link w:val="Title"/>
     <w:uiPriority w:val="10"/>
     <w:rsid w:val="00965A46"/>
     <w:rPr>
@@ -1219,10 +1175,10 @@
       <w:szCs w:val="56"/>
     </w:rPr>
   </w:style>
-  <w:style w:type="character" w:customStyle="1" w:styleId="10">
-    <w:name w:val="标题 1 字符"/>
-    <w:basedOn w:val="a0"/>
-    <w:link w:val="1"/>
+  <w:style w:type="character" w:customStyle="1" w:styleId="Heading1Char">
+    <w:name w:val="Heading 1 Char"/>
+    <w:basedOn w:val="DefaultParagraphFont"/>
+    <w:link w:val="Heading1"/>
     <w:uiPriority w:val="9"/>
     <w:rsid w:val="00965A46"/>
     <w:rPr>
@@ -1232,7 +1188,7 @@
       <w:szCs w:val="32"/>
     </w:rPr>
   </w:style>
-  <w:style w:type="paragraph" w:styleId="a5">
+  <w:style w:type="paragraph" w:styleId="NoSpacing">
     <w:name w:val="No Spacing"/>
     <w:uiPriority w:val="1"/>
     <w:qFormat/>
@@ -1241,9 +1197,9 @@
       <w:spacing w:after="0" w:line="240" w:lineRule="auto"/>
     </w:pPr>
   </w:style>
-  <w:style w:type="table" w:styleId="a6">
+  <w:style w:type="table" w:styleId="TableGrid">
     <w:name w:val="Table Grid"/>
-    <w:basedOn w:val="a1"/>
+    <w:basedOn w:val="TableNormal"/>
     <w:uiPriority w:val="39"/>
     <w:rsid w:val="00965A46"/>
     <w:pPr>
@@ -1260,9 +1216,9 @@
       </w:tblBorders>
     </w:tblPr>
   </w:style>
-  <w:style w:type="character" w:styleId="a7">
+  <w:style w:type="character" w:styleId="Hyperlink">
     <w:name w:val="Hyperlink"/>
-    <w:basedOn w:val="a0"/>
+    <w:basedOn w:val="DefaultParagraphFont"/>
     <w:uiPriority w:val="99"/>
     <w:unhideWhenUsed/>
     <w:rsid w:val="00DA77BC"/>
@@ -1271,9 +1227,9 @@
       <w:u w:val="single"/>
     </w:rPr>
   </w:style>
-  <w:style w:type="character" w:styleId="a8">
+  <w:style w:type="character" w:styleId="UnresolvedMention">
     <w:name w:val="Unresolved Mention"/>
-    <w:basedOn w:val="a0"/>
+    <w:basedOn w:val="DefaultParagraphFont"/>
     <w:uiPriority w:val="99"/>
     <w:semiHidden/>
     <w:unhideWhenUsed/>
@@ -1283,9 +1239,9 @@
       <w:shd w:val="clear" w:color="auto" w:fill="E1DFDD"/>
     </w:rPr>
   </w:style>
-  <w:style w:type="character" w:styleId="a9">
+  <w:style w:type="character" w:styleId="FollowedHyperlink">
     <w:name w:val="FollowedHyperlink"/>
-    <w:basedOn w:val="a0"/>
+    <w:basedOn w:val="DefaultParagraphFont"/>
     <w:uiPriority w:val="99"/>
     <w:semiHidden/>
     <w:unhideWhenUsed/>
